--- a/docs/Титульный_лист.docx
+++ b/docs/Титульный_лист.docx
@@ -268,11 +268,9 @@
             <w:pPr>
               <w:widowControl w:val="0"/>
             </w:pPr>
-            <w:proofErr w:type="spellStart"/>
             <w:r>
               <w:t>МОиАИС</w:t>
             </w:r>
-            <w:proofErr w:type="spellEnd"/>
             <w:r>
               <w:t xml:space="preserve"> потока 202</w:t>
             </w:r>
@@ -373,11 +371,9 @@
             <w:pPr>
               <w:widowControl w:val="0"/>
             </w:pPr>
-            <w:proofErr w:type="spellStart"/>
             <w:r>
               <w:t>МОиАИС</w:t>
             </w:r>
-            <w:proofErr w:type="spellEnd"/>
             <w:r>
               <w:t xml:space="preserve"> потока 202</w:t>
             </w:r>
@@ -508,7 +504,6 @@
             <w:tcBorders>
               <w:top w:val="nil"/>
               <w:left w:val="nil"/>
-              <w:bottom w:val="single" w:sz="4" w:space="0" w:color="auto"/>
               <w:right w:val="nil"/>
             </w:tcBorders>
           </w:tcPr>
@@ -535,7 +530,6 @@
             <w:tcBorders>
               <w:top w:val="nil"/>
               <w:left w:val="nil"/>
-              <w:bottom w:val="single" w:sz="4" w:space="0" w:color="auto"/>
               <w:right w:val="nil"/>
             </w:tcBorders>
           </w:tcPr>
@@ -591,7 +585,6 @@
             <w:tcBorders>
               <w:top w:val="nil"/>
               <w:left w:val="nil"/>
-              <w:bottom w:val="single" w:sz="4" w:space="0" w:color="auto"/>
               <w:right w:val="nil"/>
             </w:tcBorders>
           </w:tcPr>
@@ -602,6 +595,73 @@
                 <w:highlight w:val="yellow"/>
               </w:rPr>
             </w:pPr>
+            <w:r>
+              <w:rPr>
+                <w:noProof/>
+              </w:rPr>
+              <w:drawing>
+                <wp:anchor distT="0" distB="0" distL="114300" distR="114300" simplePos="0" relativeHeight="251659264" behindDoc="1" locked="0" layoutInCell="1" allowOverlap="1" wp14:anchorId="699CF149" wp14:editId="57F21B4A">
+                  <wp:simplePos x="0" y="0"/>
+                  <wp:positionH relativeFrom="column">
+                    <wp:posOffset>466823</wp:posOffset>
+                  </wp:positionH>
+                  <wp:positionV relativeFrom="paragraph">
+                    <wp:posOffset>308610</wp:posOffset>
+                  </wp:positionV>
+                  <wp:extent cx="426720" cy="438411"/>
+                  <wp:effectExtent l="0" t="0" r="5080" b="6350"/>
+                  <wp:wrapNone/>
+                  <wp:docPr id="1916033492" name="Рисунок 1" descr="A blue line on a white background&#10;&#10;Description automatically generated"/>
+                  <wp:cNvGraphicFramePr>
+                    <a:graphicFrameLocks xmlns:a="http://schemas.openxmlformats.org/drawingml/2006/main" noChangeAspect="1"/>
+                  </wp:cNvGraphicFramePr>
+                  <a:graphic xmlns:a="http://schemas.openxmlformats.org/drawingml/2006/main">
+                    <a:graphicData uri="http://schemas.openxmlformats.org/drawingml/2006/picture">
+                      <pic:pic xmlns:pic="http://schemas.openxmlformats.org/drawingml/2006/picture">
+                        <pic:nvPicPr>
+                          <pic:cNvPr id="1916033492" name="Рисунок 1" descr="A blue line on a white background&#10;&#10;Description automatically generated"/>
+                          <pic:cNvPicPr>
+                            <a:picLocks noChangeAspect="1" noChangeArrowheads="1"/>
+                          </pic:cNvPicPr>
+                        </pic:nvPicPr>
+                        <pic:blipFill>
+                          <a:blip r:embed="rId10" cstate="print">
+                            <a:extLst>
+                              <a:ext uri="{28A0092B-C50C-407E-A947-70E740481C1C}">
+                                <a14:useLocalDpi xmlns:a14="http://schemas.microsoft.com/office/drawing/2010/main" val="0"/>
+                              </a:ext>
+                            </a:extLst>
+                          </a:blip>
+                          <a:srcRect/>
+                          <a:stretch>
+                            <a:fillRect/>
+                          </a:stretch>
+                        </pic:blipFill>
+                        <pic:spPr bwMode="auto">
+                          <a:xfrm>
+                            <a:off x="0" y="0"/>
+                            <a:ext cx="426720" cy="438411"/>
+                          </a:xfrm>
+                          <a:prstGeom prst="rect">
+                            <a:avLst/>
+                          </a:prstGeom>
+                          <a:noFill/>
+                          <a:ln>
+                            <a:noFill/>
+                          </a:ln>
+                        </pic:spPr>
+                      </pic:pic>
+                    </a:graphicData>
+                  </a:graphic>
+                  <wp14:sizeRelH relativeFrom="page">
+                    <wp14:pctWidth>0</wp14:pctWidth>
+                  </wp14:sizeRelH>
+                  <wp14:sizeRelV relativeFrom="page">
+                    <wp14:pctHeight>0</wp14:pctHeight>
+                  </wp14:sizeRelV>
+                </wp:anchor>
+              </w:drawing>
+            </w:r>
           </w:p>
         </w:tc>
         <w:tc>
@@ -1123,7 +1183,7 @@
       </w:pPr>
     </w:p>
     <w:sectPr>
-      <w:footerReference w:type="first" r:id="rId10"/>
+      <w:footerReference w:type="first" r:id="rId11"/>
       <w:footnotePr>
         <w:numRestart w:val="eachPage"/>
       </w:footnotePr>
